--- a/Solutions.docx
+++ b/Solutions.docx
@@ -13587,9 +13587,12 @@
     </w:p>
     <w:p>
       <w:pPr>
-        <w:spacing w:after="200" w:line="276" w:lineRule="auto"/>
-        <w:rPr>
-          <w:rFonts w:cstheme="minorHAnsi"/>
+        <w:pStyle w:val="NormalWeb"/>
+        <w:shd w:val="clear" w:color="auto" w:fill="FFFFFF"/>
+        <w:spacing w:before="0" w:beforeAutospacing="0" w:after="0" w:afterAutospacing="0"/>
+        <w:rPr>
+          <w:rFonts w:asciiTheme="minorHAnsi" w:hAnsiTheme="minorHAnsi" w:cstheme="minorHAnsi"/>
+          <w:color w:val="242424"/>
           <w:sz w:val="28"/>
           <w:szCs w:val="28"/>
         </w:rPr>
@@ -13623,264 +13626,230 @@
       </w:r>
       <w:r>
         <w:rPr>
-          <w:rFonts w:eastAsia="Calibri" w:cstheme="minorHAnsi"/>
-          <w:sz w:val="28"/>
-          <w:szCs w:val="28"/>
-        </w:rPr>
-        <w:t>/*Write a C++ program in which user enter his NTS and F.Sc marks and your</w:t>
-      </w:r>
-    </w:p>
-    <w:p>
-      <w:pPr>
-        <w:spacing w:after="200" w:line="276" w:lineRule="auto"/>
-        <w:rPr>
-          <w:rFonts w:cstheme="minorHAnsi"/>
-          <w:sz w:val="28"/>
-          <w:szCs w:val="28"/>
-        </w:rPr>
-      </w:pPr>
-      <w:r>
-        <w:rPr>
-          <w:rFonts w:eastAsia="Calibri" w:cstheme="minorHAnsi"/>
-          <w:sz w:val="28"/>
-          <w:szCs w:val="28"/>
-        </w:rPr>
-        <w:t>program will help student in selection of university. Based on these marks</w:t>
-      </w:r>
-    </w:p>
-    <w:p>
-      <w:pPr>
-        <w:spacing w:after="200" w:line="276" w:lineRule="auto"/>
-        <w:rPr>
-          <w:rFonts w:cstheme="minorHAnsi"/>
-          <w:sz w:val="28"/>
-          <w:szCs w:val="28"/>
-        </w:rPr>
-      </w:pPr>
-      <w:r>
-        <w:rPr>
-          <w:rFonts w:eastAsia="Calibri" w:cstheme="minorHAnsi"/>
-          <w:sz w:val="28"/>
-          <w:szCs w:val="28"/>
-        </w:rPr>
-        <w:t>Student will be allocated a seat at different department of different</w:t>
-      </w:r>
-    </w:p>
-    <w:p>
-      <w:pPr>
-        <w:spacing w:after="200" w:line="276" w:lineRule="auto"/>
-        <w:rPr>
-          <w:rFonts w:cstheme="minorHAnsi"/>
-          <w:sz w:val="28"/>
-          <w:szCs w:val="28"/>
-        </w:rPr>
-      </w:pPr>
-      <w:r>
-        <w:rPr>
-          <w:rFonts w:eastAsia="Calibri" w:cstheme="minorHAnsi"/>
-          <w:sz w:val="28"/>
-          <w:szCs w:val="28"/>
-        </w:rPr>
-        <w:t>university</w:t>
-      </w:r>
-    </w:p>
-    <w:p>
-      <w:pPr>
-        <w:spacing w:after="200" w:line="276" w:lineRule="auto"/>
-        <w:rPr>
-          <w:rFonts w:cstheme="minorHAnsi"/>
-          <w:sz w:val="28"/>
-          <w:szCs w:val="28"/>
-        </w:rPr>
-      </w:pPr>
-      <w:r>
-        <w:rPr>
-          <w:rFonts w:eastAsia="Calibri" w:cstheme="minorHAnsi"/>
-          <w:sz w:val="28"/>
-          <w:szCs w:val="28"/>
-        </w:rPr>
-        <w:t>University Name Departments Criteria</w:t>
-      </w:r>
-    </w:p>
-    <w:p>
-      <w:pPr>
-        <w:spacing w:after="200" w:line="276" w:lineRule="auto"/>
-        <w:rPr>
-          <w:rFonts w:cstheme="minorHAnsi"/>
-          <w:sz w:val="28"/>
-          <w:szCs w:val="28"/>
-        </w:rPr>
-      </w:pPr>
-      <w:r>
-        <w:rPr>
-          <w:rFonts w:eastAsia="Calibri" w:cstheme="minorHAnsi"/>
-          <w:sz w:val="28"/>
-          <w:szCs w:val="28"/>
-        </w:rPr>
-        <w:t>Oxford University IT Above 70% in Fsc. and 70 % in NTS</w:t>
-      </w:r>
-    </w:p>
-    <w:p>
-      <w:pPr>
-        <w:spacing w:after="200" w:line="276" w:lineRule="auto"/>
-        <w:rPr>
-          <w:rFonts w:cstheme="minorHAnsi"/>
-          <w:sz w:val="28"/>
-          <w:szCs w:val="28"/>
-        </w:rPr>
-      </w:pPr>
-      <w:r>
-        <w:rPr>
-          <w:rFonts w:eastAsia="Calibri" w:cstheme="minorHAnsi"/>
-          <w:sz w:val="28"/>
-          <w:szCs w:val="28"/>
-        </w:rPr>
-        <w:t>Electronics Engr: Above 70% in Fsc. and 60 % in NTS</w:t>
-      </w:r>
-    </w:p>
-    <w:p>
-      <w:pPr>
-        <w:spacing w:after="200" w:line="276" w:lineRule="auto"/>
-        <w:rPr>
-          <w:rFonts w:cstheme="minorHAnsi"/>
-          <w:sz w:val="28"/>
-          <w:szCs w:val="28"/>
-        </w:rPr>
-      </w:pPr>
-      <w:r>
-        <w:rPr>
-          <w:rFonts w:eastAsia="Calibri" w:cstheme="minorHAnsi"/>
-          <w:sz w:val="28"/>
-          <w:szCs w:val="28"/>
-        </w:rPr>
-        <w:t>Telecommunication Above 70% in Fsc. and 50 % in NTS</w:t>
-      </w:r>
-    </w:p>
-    <w:p>
-      <w:pPr>
-        <w:spacing w:after="200" w:line="276" w:lineRule="auto"/>
-        <w:rPr>
-          <w:rFonts w:cstheme="minorHAnsi"/>
-          <w:sz w:val="28"/>
-          <w:szCs w:val="28"/>
-        </w:rPr>
-      </w:pPr>
-      <w:r>
-        <w:rPr>
-          <w:rFonts w:eastAsia="Calibri" w:cstheme="minorHAnsi"/>
-          <w:sz w:val="28"/>
-          <w:szCs w:val="28"/>
-        </w:rPr>
-        <w:t>MIT IT 70% -60 % in Fsc. and 50 % in NTS</w:t>
-      </w:r>
-    </w:p>
-    <w:p>
-      <w:pPr>
-        <w:spacing w:after="200" w:line="276" w:lineRule="auto"/>
-        <w:rPr>
-          <w:rFonts w:cstheme="minorHAnsi"/>
-          <w:sz w:val="28"/>
-          <w:szCs w:val="28"/>
-        </w:rPr>
-      </w:pPr>
-      <w:r>
-        <w:rPr>
-          <w:rFonts w:eastAsia="Calibri" w:cstheme="minorHAnsi"/>
-          <w:sz w:val="28"/>
-          <w:szCs w:val="28"/>
-        </w:rPr>
-        <w:t>Chemical Engr: 59% – 50 % in Fsc. and 50 % in NTS</w:t>
-      </w:r>
-    </w:p>
-    <w:p>
-      <w:pPr>
-        <w:spacing w:after="200" w:line="276" w:lineRule="auto"/>
-        <w:rPr>
-          <w:rFonts w:cstheme="minorHAnsi"/>
-          <w:sz w:val="28"/>
-          <w:szCs w:val="28"/>
-        </w:rPr>
-      </w:pPr>
-      <w:r>
-        <w:rPr>
-          <w:rFonts w:eastAsia="Calibri" w:cstheme="minorHAnsi"/>
-          <w:sz w:val="28"/>
-          <w:szCs w:val="28"/>
-        </w:rPr>
-        <w:t>Computer Engr: Above 40% and below 50 % in Fsc. and</w:t>
-      </w:r>
-    </w:p>
-    <w:p>
-      <w:pPr>
-        <w:spacing w:after="200" w:line="276" w:lineRule="auto"/>
-        <w:rPr>
-          <w:rFonts w:cstheme="minorHAnsi"/>
-          <w:sz w:val="28"/>
-          <w:szCs w:val="28"/>
-        </w:rPr>
-      </w:pPr>
-      <w:r>
-        <w:rPr>
-          <w:rFonts w:eastAsia="Calibri" w:cstheme="minorHAnsi"/>
-          <w:sz w:val="28"/>
-          <w:szCs w:val="28"/>
-        </w:rPr>
-        <w:t>50 % in NTS</w:t>
-      </w:r>
-    </w:p>
-    <w:p>
-      <w:pPr>
-        <w:spacing w:after="200" w:line="276" w:lineRule="auto"/>
-        <w:rPr>
-          <w:rFonts w:cstheme="minorHAnsi"/>
-          <w:sz w:val="28"/>
-          <w:szCs w:val="28"/>
-        </w:rPr>
-      </w:pPr>
-      <w:r>
-        <w:rPr>
-          <w:rFonts w:eastAsia="Calibri" w:cstheme="minorHAnsi"/>
-          <w:sz w:val="28"/>
-          <w:szCs w:val="28"/>
-        </w:rPr>
-        <w:t>Note: Use Nested if structure to solve the problem. Don’t use logical operators.</w:t>
-      </w:r>
-    </w:p>
-    <w:p>
-      <w:pPr>
-        <w:spacing w:after="200" w:line="276" w:lineRule="auto"/>
-        <w:rPr>
-          <w:rFonts w:cstheme="minorHAnsi"/>
-          <w:sz w:val="28"/>
-          <w:szCs w:val="28"/>
-        </w:rPr>
-      </w:pPr>
-      <w:r>
-        <w:rPr>
-          <w:rFonts w:eastAsia="Calibri" w:cstheme="minorHAnsi"/>
-          <w:sz w:val="28"/>
-          <w:szCs w:val="28"/>
-        </w:rPr>
-        <w:t>Violation of this condition will result in zero marks.</w:t>
-      </w:r>
-    </w:p>
-    <w:p>
-      <w:pPr>
-        <w:spacing w:after="200" w:line="276" w:lineRule="auto"/>
-        <w:rPr>
-          <w:rFonts w:cstheme="minorHAnsi"/>
-          <w:sz w:val="28"/>
-          <w:szCs w:val="28"/>
-        </w:rPr>
-      </w:pPr>
-      <w:r>
-        <w:rPr>
-          <w:rFonts w:eastAsia="Calibri" w:cstheme="minorHAnsi"/>
-          <w:sz w:val="28"/>
-          <w:szCs w:val="28"/>
-        </w:rPr>
-        <w:t>*/</w:t>
-      </w:r>
+          <w:rFonts w:asciiTheme="minorHAnsi" w:hAnsiTheme="minorHAnsi" w:cstheme="minorHAnsi"/>
+          <w:color w:val="242424"/>
+          <w:sz w:val="28"/>
+          <w:szCs w:val="28"/>
+        </w:rPr>
+        <w:t>Write a C++ program in which user enter their CET and PUC marks and your program will help student in selection of University. Based on these marks student will be allocated a seat at different department of different University.</w:t>
+      </w:r>
+    </w:p>
+    <w:p>
+      <w:pPr>
+        <w:shd w:val="clear" w:color="auto" w:fill="FFFFFF"/>
+        <w:spacing w:after="0" w:line="240" w:lineRule="auto"/>
+        <w:rPr>
+          <w:rFonts w:eastAsia="Times New Roman" w:cstheme="minorHAnsi"/>
+          <w:color w:val="242424"/>
+          <w:sz w:val="28"/>
+          <w:szCs w:val="28"/>
+          <w:lang w:eastAsia="en-IN" w:bidi="mr-IN"/>
+        </w:rPr>
+      </w:pPr>
+      <w:r>
+        <w:rPr>
+          <w:rFonts w:eastAsia="Times New Roman" w:cstheme="minorHAnsi"/>
+          <w:color w:val="242424"/>
+          <w:sz w:val="28"/>
+          <w:szCs w:val="28"/>
+          <w:lang w:eastAsia="en-IN" w:bidi="mr-IN"/>
+        </w:rPr>
+        <w:t>University Name and Department Criteria</w:t>
+      </w:r>
+    </w:p>
+    <w:p>
+      <w:pPr>
+        <w:shd w:val="clear" w:color="auto" w:fill="FFFFFF"/>
+        <w:spacing w:after="0" w:line="240" w:lineRule="auto"/>
+        <w:rPr>
+          <w:rFonts w:eastAsia="Times New Roman" w:cstheme="minorHAnsi"/>
+          <w:color w:val="242424"/>
+          <w:sz w:val="28"/>
+          <w:szCs w:val="28"/>
+          <w:lang w:eastAsia="en-IN" w:bidi="mr-IN"/>
+        </w:rPr>
+      </w:pPr>
+      <w:r>
+        <w:rPr>
+          <w:rFonts w:eastAsia="Times New Roman" w:cstheme="minorHAnsi"/>
+          <w:color w:val="242424"/>
+          <w:sz w:val="28"/>
+          <w:szCs w:val="28"/>
+          <w:lang w:eastAsia="en-IN" w:bidi="mr-IN"/>
+        </w:rPr>
+        <w:t>VTU University</w:t>
+      </w:r>
+    </w:p>
+    <w:p>
+      <w:pPr>
+        <w:shd w:val="clear" w:color="auto" w:fill="FFFFFF"/>
+        <w:spacing w:after="0" w:line="240" w:lineRule="auto"/>
+        <w:rPr>
+          <w:rFonts w:eastAsia="Times New Roman" w:cstheme="minorHAnsi"/>
+          <w:color w:val="242424"/>
+          <w:sz w:val="28"/>
+          <w:szCs w:val="28"/>
+          <w:lang w:eastAsia="en-IN" w:bidi="mr-IN"/>
+        </w:rPr>
+      </w:pPr>
+      <w:r>
+        <w:rPr>
+          <w:rFonts w:eastAsia="Times New Roman" w:cstheme="minorHAnsi"/>
+          <w:color w:val="242424"/>
+          <w:sz w:val="28"/>
+          <w:szCs w:val="28"/>
+          <w:lang w:eastAsia="en-IN" w:bidi="mr-IN"/>
+        </w:rPr>
+        <w:t>IT: above 80% in CET and 70% in PUC</w:t>
+      </w:r>
+    </w:p>
+    <w:p>
+      <w:pPr>
+        <w:shd w:val="clear" w:color="auto" w:fill="FFFFFF"/>
+        <w:spacing w:after="0" w:line="240" w:lineRule="auto"/>
+        <w:rPr>
+          <w:rFonts w:eastAsia="Times New Roman" w:cstheme="minorHAnsi"/>
+          <w:color w:val="242424"/>
+          <w:sz w:val="28"/>
+          <w:szCs w:val="28"/>
+          <w:lang w:eastAsia="en-IN" w:bidi="mr-IN"/>
+        </w:rPr>
+      </w:pPr>
+      <w:r>
+        <w:rPr>
+          <w:rFonts w:eastAsia="Times New Roman" w:cstheme="minorHAnsi"/>
+          <w:color w:val="242424"/>
+          <w:sz w:val="28"/>
+          <w:szCs w:val="28"/>
+          <w:lang w:eastAsia="en-IN" w:bidi="mr-IN"/>
+        </w:rPr>
+        <w:t>Computer Science Eng : above 70% in CET and 60% in PUC</w:t>
+      </w:r>
+    </w:p>
+    <w:p>
+      <w:pPr>
+        <w:shd w:val="clear" w:color="auto" w:fill="FFFFFF"/>
+        <w:spacing w:after="0" w:line="240" w:lineRule="auto"/>
+        <w:rPr>
+          <w:rFonts w:eastAsia="Times New Roman" w:cstheme="minorHAnsi"/>
+          <w:color w:val="242424"/>
+          <w:sz w:val="28"/>
+          <w:szCs w:val="28"/>
+          <w:lang w:eastAsia="en-IN" w:bidi="mr-IN"/>
+        </w:rPr>
+      </w:pPr>
+      <w:r>
+        <w:rPr>
+          <w:rFonts w:eastAsia="Times New Roman" w:cstheme="minorHAnsi"/>
+          <w:color w:val="242424"/>
+          <w:sz w:val="28"/>
+          <w:szCs w:val="28"/>
+          <w:lang w:eastAsia="en-IN" w:bidi="mr-IN"/>
+        </w:rPr>
+        <w:t>Electronics &amp; comm : above 70% in CET and 50% in PUC</w:t>
+      </w:r>
+    </w:p>
+    <w:p>
+      <w:pPr>
+        <w:shd w:val="clear" w:color="auto" w:fill="FFFFFF"/>
+        <w:spacing w:after="0" w:line="240" w:lineRule="auto"/>
+        <w:rPr>
+          <w:rFonts w:eastAsia="Times New Roman" w:cstheme="minorHAnsi"/>
+          <w:color w:val="242424"/>
+          <w:sz w:val="28"/>
+          <w:szCs w:val="28"/>
+          <w:lang w:eastAsia="en-IN" w:bidi="mr-IN"/>
+        </w:rPr>
+      </w:pPr>
+      <w:r>
+        <w:rPr>
+          <w:rFonts w:eastAsia="Times New Roman" w:cstheme="minorHAnsi"/>
+          <w:color w:val="242424"/>
+          <w:sz w:val="28"/>
+          <w:szCs w:val="28"/>
+          <w:lang w:eastAsia="en-IN" w:bidi="mr-IN"/>
+        </w:rPr>
+        <w:t>Manipal University</w:t>
+      </w:r>
+    </w:p>
+    <w:p>
+      <w:pPr>
+        <w:shd w:val="clear" w:color="auto" w:fill="FFFFFF"/>
+        <w:spacing w:after="0" w:line="240" w:lineRule="auto"/>
+        <w:rPr>
+          <w:rFonts w:eastAsia="Times New Roman" w:cstheme="minorHAnsi"/>
+          <w:color w:val="242424"/>
+          <w:sz w:val="28"/>
+          <w:szCs w:val="28"/>
+          <w:lang w:eastAsia="en-IN" w:bidi="mr-IN"/>
+        </w:rPr>
+      </w:pPr>
+      <w:r>
+        <w:rPr>
+          <w:rFonts w:eastAsia="Times New Roman" w:cstheme="minorHAnsi"/>
+          <w:color w:val="242424"/>
+          <w:sz w:val="28"/>
+          <w:szCs w:val="28"/>
+          <w:lang w:eastAsia="en-IN" w:bidi="mr-IN"/>
+        </w:rPr>
+        <w:t>IT: 70%-60% in CET and 50% in PUC</w:t>
+      </w:r>
+    </w:p>
+    <w:p>
+      <w:pPr>
+        <w:shd w:val="clear" w:color="auto" w:fill="FFFFFF"/>
+        <w:spacing w:after="0" w:line="240" w:lineRule="auto"/>
+        <w:rPr>
+          <w:rFonts w:eastAsia="Times New Roman" w:cstheme="minorHAnsi"/>
+          <w:color w:val="242424"/>
+          <w:sz w:val="28"/>
+          <w:szCs w:val="28"/>
+          <w:lang w:eastAsia="en-IN" w:bidi="mr-IN"/>
+        </w:rPr>
+      </w:pPr>
+      <w:r>
+        <w:rPr>
+          <w:rFonts w:eastAsia="Times New Roman" w:cstheme="minorHAnsi"/>
+          <w:color w:val="242424"/>
+          <w:sz w:val="28"/>
+          <w:szCs w:val="28"/>
+          <w:lang w:eastAsia="en-IN" w:bidi="mr-IN"/>
+        </w:rPr>
+        <w:t>Civil Engg :59%-50% in CET and 50% in PUC</w:t>
+      </w:r>
+    </w:p>
+    <w:p>
+      <w:pPr>
+        <w:shd w:val="clear" w:color="auto" w:fill="FFFFFF"/>
+        <w:spacing w:after="0" w:line="240" w:lineRule="auto"/>
+        <w:rPr>
+          <w:rFonts w:eastAsia="Times New Roman" w:cstheme="minorHAnsi"/>
+          <w:color w:val="242424"/>
+          <w:sz w:val="28"/>
+          <w:szCs w:val="28"/>
+          <w:lang w:eastAsia="en-IN" w:bidi="mr-IN"/>
+        </w:rPr>
+      </w:pPr>
+      <w:r>
+        <w:rPr>
+          <w:rFonts w:eastAsia="Times New Roman" w:cstheme="minorHAnsi"/>
+          <w:color w:val="242424"/>
+          <w:sz w:val="28"/>
+          <w:szCs w:val="28"/>
+          <w:lang w:eastAsia="en-IN" w:bidi="mr-IN"/>
+        </w:rPr>
+        <w:t>Mechanical Engg: Above 40% and below 50% in CET and 50% in PUC</w:t>
+      </w:r>
+    </w:p>
+    <w:p>
+      <w:pPr>
+        <w:spacing w:after="200" w:line="276" w:lineRule="auto"/>
+        <w:rPr>
+          <w:rFonts w:cstheme="minorHAnsi"/>
+          <w:sz w:val="28"/>
+          <w:szCs w:val="28"/>
+        </w:rPr>
+      </w:pPr>
     </w:p>
     <w:p>
       <w:pPr>
@@ -13927,16 +13896,223 @@
           <w:szCs w:val="28"/>
           <w:shd w:val="clear" w:color="auto" w:fill="FFFFFF"/>
         </w:rPr>
+        <w:t>#include &lt;iostream&gt;</w:t>
+      </w:r>
+      <w:r>
+        <w:rPr>
+          <w:rFonts w:cstheme="minorHAnsi"/>
+          <w:color w:val="242424"/>
+          <w:sz w:val="28"/>
+          <w:szCs w:val="28"/>
+        </w:rPr>
+        <w:br/>
+      </w:r>
+      <w:r>
+        <w:rPr>
+          <w:rFonts w:cstheme="minorHAnsi"/>
+          <w:color w:val="242424"/>
+          <w:sz w:val="28"/>
+          <w:szCs w:val="28"/>
+          <w:shd w:val="clear" w:color="auto" w:fill="FFFFFF"/>
+        </w:rPr>
+        <w:t>using namespace std;</w:t>
+      </w:r>
+      <w:r>
+        <w:rPr>
+          <w:rFonts w:cstheme="minorHAnsi"/>
+          <w:color w:val="242424"/>
+          <w:sz w:val="28"/>
+          <w:szCs w:val="28"/>
+        </w:rPr>
+        <w:br/>
+      </w:r>
+      <w:r>
+        <w:rPr>
+          <w:rFonts w:cstheme="minorHAnsi"/>
+          <w:color w:val="242424"/>
+          <w:sz w:val="28"/>
+          <w:szCs w:val="28"/>
+          <w:shd w:val="clear" w:color="auto" w:fill="FFFFFF"/>
+        </w:rPr>
+        <w:t>int main()</w:t>
+      </w:r>
+      <w:r>
+        <w:rPr>
+          <w:rFonts w:cstheme="minorHAnsi"/>
+          <w:color w:val="242424"/>
+          <w:sz w:val="28"/>
+          <w:szCs w:val="28"/>
+        </w:rPr>
+        <w:br/>
+      </w:r>
+      <w:r>
+        <w:rPr>
+          <w:rFonts w:cstheme="minorHAnsi"/>
+          <w:color w:val="242424"/>
+          <w:sz w:val="28"/>
+          <w:szCs w:val="28"/>
+          <w:shd w:val="clear" w:color="auto" w:fill="FFFFFF"/>
+        </w:rPr>
+        <w:t>{</w:t>
+      </w:r>
+      <w:r>
+        <w:rPr>
+          <w:rFonts w:cstheme="minorHAnsi"/>
+          <w:color w:val="242424"/>
+          <w:sz w:val="28"/>
+          <w:szCs w:val="28"/>
+        </w:rPr>
+        <w:br/>
+      </w:r>
+      <w:r>
+        <w:rPr>
+          <w:rFonts w:cstheme="minorHAnsi"/>
+          <w:color w:val="242424"/>
+          <w:sz w:val="28"/>
+          <w:szCs w:val="28"/>
+          <w:shd w:val="clear" w:color="auto" w:fill="FFFFFF"/>
+        </w:rPr>
+        <w:t>int cet;</w:t>
+      </w:r>
+      <w:r>
+        <w:rPr>
+          <w:rFonts w:cstheme="minorHAnsi"/>
+          <w:color w:val="242424"/>
+          <w:sz w:val="28"/>
+          <w:szCs w:val="28"/>
+        </w:rPr>
+        <w:br/>
+      </w:r>
+      <w:r>
+        <w:rPr>
+          <w:rFonts w:cstheme="minorHAnsi"/>
+          <w:color w:val="242424"/>
+          <w:sz w:val="28"/>
+          <w:szCs w:val="28"/>
+          <w:shd w:val="clear" w:color="auto" w:fill="FFFFFF"/>
+        </w:rPr>
+        <w:t>int puc;</w:t>
+      </w:r>
+      <w:r>
+        <w:rPr>
+          <w:rFonts w:cstheme="minorHAnsi"/>
+          <w:color w:val="242424"/>
+          <w:sz w:val="28"/>
+          <w:szCs w:val="28"/>
+        </w:rPr>
+        <w:br/>
+      </w:r>
+      <w:r>
+        <w:rPr>
+          <w:rFonts w:cstheme="minorHAnsi"/>
+          <w:color w:val="242424"/>
+          <w:sz w:val="28"/>
+          <w:szCs w:val="28"/>
+        </w:rPr>
+        <w:br/>
+      </w:r>
+      <w:r>
+        <w:rPr>
+          <w:rFonts w:cstheme="minorHAnsi"/>
+          <w:color w:val="242424"/>
+          <w:sz w:val="28"/>
+          <w:szCs w:val="28"/>
+        </w:rPr>
+        <w:br/>
+      </w:r>
+      <w:r>
+        <w:rPr>
+          <w:rFonts w:cstheme="minorHAnsi"/>
+          <w:color w:val="242424"/>
+          <w:sz w:val="28"/>
+          <w:szCs w:val="28"/>
+          <w:shd w:val="clear" w:color="auto" w:fill="FFFFFF"/>
+        </w:rPr>
+        <w:t>cout&lt;&lt;"please enter your cet marks "&lt;&lt;endl;</w:t>
+      </w:r>
+      <w:r>
+        <w:rPr>
+          <w:rFonts w:cstheme="minorHAnsi"/>
+          <w:color w:val="242424"/>
+          <w:sz w:val="28"/>
+          <w:szCs w:val="28"/>
+        </w:rPr>
+        <w:br/>
+      </w:r>
+      <w:r>
+        <w:rPr>
+          <w:rFonts w:cstheme="minorHAnsi"/>
+          <w:color w:val="242424"/>
+          <w:sz w:val="28"/>
+          <w:szCs w:val="28"/>
+          <w:shd w:val="clear" w:color="auto" w:fill="FFFFFF"/>
+        </w:rPr>
+        <w:t>cin&gt;&gt;cet;</w:t>
+      </w:r>
+      <w:r>
+        <w:rPr>
+          <w:rFonts w:cstheme="minorHAnsi"/>
+          <w:color w:val="242424"/>
+          <w:sz w:val="28"/>
+          <w:szCs w:val="28"/>
+        </w:rPr>
+        <w:br/>
+      </w:r>
+      <w:r>
+        <w:rPr>
+          <w:rFonts w:cstheme="minorHAnsi"/>
+          <w:color w:val="242424"/>
+          <w:sz w:val="28"/>
+          <w:szCs w:val="28"/>
+          <w:shd w:val="clear" w:color="auto" w:fill="FFFFFF"/>
+        </w:rPr>
+        <w:t>cout&lt;&lt;"please enter your puc marks "&lt;&lt;endl;</w:t>
+      </w:r>
+      <w:r>
+        <w:rPr>
+          <w:rFonts w:cstheme="minorHAnsi"/>
+          <w:color w:val="242424"/>
+          <w:sz w:val="28"/>
+          <w:szCs w:val="28"/>
+        </w:rPr>
+        <w:br/>
+      </w:r>
+      <w:r>
+        <w:rPr>
+          <w:rFonts w:cstheme="minorHAnsi"/>
+          <w:color w:val="242424"/>
+          <w:sz w:val="28"/>
+          <w:szCs w:val="28"/>
+          <w:shd w:val="clear" w:color="auto" w:fill="FFFFFF"/>
+        </w:rPr>
+        <w:t>cin&gt;&gt;puc;</w:t>
+      </w:r>
+      <w:r>
+        <w:rPr>
+          <w:rFonts w:cstheme="minorHAnsi"/>
+          <w:color w:val="242424"/>
+          <w:sz w:val="28"/>
+          <w:szCs w:val="28"/>
+        </w:rPr>
+        <w:br/>
+      </w:r>
+      <w:r>
+        <w:rPr>
+          <w:rFonts w:cstheme="minorHAnsi"/>
+          <w:color w:val="242424"/>
+          <w:sz w:val="28"/>
+          <w:szCs w:val="28"/>
+        </w:rPr>
+        <w:br/>
+      </w:r>
+      <w:r>
+        <w:rPr>
+          <w:rFonts w:cstheme="minorHAnsi"/>
+          <w:color w:val="242424"/>
+          <w:sz w:val="28"/>
+          <w:szCs w:val="28"/>
+        </w:rPr>
         <w:lastRenderedPageBreak/>
-        <w:t>#include &lt;iostream&gt;</w:t>
-      </w:r>
-      <w:r>
-        <w:rPr>
-          <w:rFonts w:cstheme="minorHAnsi"/>
-          <w:color w:val="242424"/>
-          <w:sz w:val="28"/>
-          <w:szCs w:val="28"/>
-        </w:rPr>
         <w:br/>
       </w:r>
       <w:r>
@@ -13947,7 +14123,7 @@
           <w:szCs w:val="28"/>
           <w:shd w:val="clear" w:color="auto" w:fill="FFFFFF"/>
         </w:rPr>
-        <w:t>using namespace std;</w:t>
+        <w:t>if(cet&gt;=80 &amp;&amp; puc&gt;=70 )</w:t>
       </w:r>
       <w:r>
         <w:rPr>
@@ -13966,7 +14142,7 @@
           <w:szCs w:val="28"/>
           <w:shd w:val="clear" w:color="auto" w:fill="FFFFFF"/>
         </w:rPr>
-        <w:t>int main()</w:t>
+        <w:t>{</w:t>
       </w:r>
       <w:r>
         <w:rPr>
@@ -13985,6 +14161,63 @@
           <w:szCs w:val="28"/>
           <w:shd w:val="clear" w:color="auto" w:fill="FFFFFF"/>
         </w:rPr>
+        <w:t>cout&lt;&lt;"you have got admission in VTU university IT branch"&lt;&lt;endl;</w:t>
+      </w:r>
+      <w:r>
+        <w:rPr>
+          <w:rFonts w:cstheme="minorHAnsi"/>
+          <w:color w:val="242424"/>
+          <w:sz w:val="28"/>
+          <w:szCs w:val="28"/>
+        </w:rPr>
+        <w:br/>
+      </w:r>
+      <w:r>
+        <w:rPr>
+          <w:rFonts w:cstheme="minorHAnsi"/>
+          <w:color w:val="242424"/>
+          <w:sz w:val="28"/>
+          <w:szCs w:val="28"/>
+          <w:shd w:val="clear" w:color="auto" w:fill="FFFFFF"/>
+        </w:rPr>
+        <w:t>}</w:t>
+      </w:r>
+      <w:r>
+        <w:rPr>
+          <w:rFonts w:cstheme="minorHAnsi"/>
+          <w:color w:val="242424"/>
+          <w:sz w:val="28"/>
+          <w:szCs w:val="28"/>
+        </w:rPr>
+        <w:br/>
+      </w:r>
+      <w:r>
+        <w:rPr>
+          <w:rFonts w:cstheme="minorHAnsi"/>
+          <w:color w:val="242424"/>
+          <w:sz w:val="28"/>
+          <w:szCs w:val="28"/>
+          <w:shd w:val="clear" w:color="auto" w:fill="FFFFFF"/>
+        </w:rPr>
+        <w:t>else if(cet&gt;=70 &amp;&amp; puc&gt;=60 &amp;&amp; puc&lt;70)</w:t>
+      </w:r>
+      <w:r>
+        <w:rPr>
+          <w:rFonts w:cstheme="minorHAnsi"/>
+          <w:color w:val="242424"/>
+          <w:sz w:val="28"/>
+          <w:szCs w:val="28"/>
+        </w:rPr>
+        <w:br/>
+      </w:r>
+      <w:r>
+        <w:rPr>
+          <w:rFonts w:cstheme="minorHAnsi"/>
+          <w:color w:val="242424"/>
+          <w:sz w:val="28"/>
+          <w:szCs w:val="28"/>
+          <w:shd w:val="clear" w:color="auto" w:fill="FFFFFF"/>
+        </w:rPr>
         <w:t>{</w:t>
       </w:r>
       <w:r>
@@ -14004,7 +14237,7 @@
           <w:szCs w:val="28"/>
           <w:shd w:val="clear" w:color="auto" w:fill="FFFFFF"/>
         </w:rPr>
-        <w:t>int cet;</w:t>
+        <w:t>cout&lt;&lt;"you have got admission in VTU Universty Computer science branch "&lt;&lt;endl;</w:t>
       </w:r>
       <w:r>
         <w:rPr>
@@ -14023,7 +14256,7 @@
           <w:szCs w:val="28"/>
           <w:shd w:val="clear" w:color="auto" w:fill="FFFFFF"/>
         </w:rPr>
-        <w:t>int puc;</w:t>
+        <w:t>}</w:t>
       </w:r>
       <w:r>
         <w:rPr>
@@ -14040,6 +14273,16 @@
           <w:color w:val="242424"/>
           <w:sz w:val="28"/>
           <w:szCs w:val="28"/>
+          <w:shd w:val="clear" w:color="auto" w:fill="FFFFFF"/>
+        </w:rPr>
+        <w:t>else if(cet&gt;=70 &amp;&amp; puc&gt;=50 &amp;&amp; puc&lt;60)</w:t>
+      </w:r>
+      <w:r>
+        <w:rPr>
+          <w:rFonts w:cstheme="minorHAnsi"/>
+          <w:color w:val="242424"/>
+          <w:sz w:val="28"/>
+          <w:szCs w:val="28"/>
         </w:rPr>
         <w:br/>
       </w:r>
@@ -14049,6 +14292,16 @@
           <w:color w:val="242424"/>
           <w:sz w:val="28"/>
           <w:szCs w:val="28"/>
+          <w:shd w:val="clear" w:color="auto" w:fill="FFFFFF"/>
+        </w:rPr>
+        <w:t>{</w:t>
+      </w:r>
+      <w:r>
+        <w:rPr>
+          <w:rFonts w:cstheme="minorHAnsi"/>
+          <w:color w:val="242424"/>
+          <w:sz w:val="28"/>
+          <w:szCs w:val="28"/>
         </w:rPr>
         <w:br/>
       </w:r>
@@ -14060,7 +14313,7 @@
           <w:szCs w:val="28"/>
           <w:shd w:val="clear" w:color="auto" w:fill="FFFFFF"/>
         </w:rPr>
-        <w:t>cout&lt;&lt;"please enter your cet marks "&lt;&lt;endl;</w:t>
+        <w:t>cout&lt;&lt;"you have got admission in VTU university Electronics and comm branch "&lt;&lt;endl;</w:t>
       </w:r>
       <w:r>
         <w:rPr>
@@ -14079,7 +14332,7 @@
           <w:szCs w:val="28"/>
           <w:shd w:val="clear" w:color="auto" w:fill="FFFFFF"/>
         </w:rPr>
-        <w:t>cin&gt;&gt;cet;</w:t>
+        <w:t>}</w:t>
       </w:r>
       <w:r>
         <w:rPr>
@@ -14096,9 +14349,18 @@
           <w:color w:val="242424"/>
           <w:sz w:val="28"/>
           <w:szCs w:val="28"/>
+        </w:rPr>
+        <w:br/>
+      </w:r>
+      <w:r>
+        <w:rPr>
+          <w:rFonts w:cstheme="minorHAnsi"/>
+          <w:color w:val="242424"/>
+          <w:sz w:val="28"/>
+          <w:szCs w:val="28"/>
           <w:shd w:val="clear" w:color="auto" w:fill="FFFFFF"/>
         </w:rPr>
-        <w:t>cout&lt;&lt;"please enter your puc marks "&lt;&lt;endl;</w:t>
+        <w:t>if(cet&lt;=70 &amp;&amp; cet&gt;=60 &amp;&amp; puc&gt;=50 )</w:t>
       </w:r>
       <w:r>
         <w:rPr>
@@ -14117,7 +14379,7 @@
           <w:szCs w:val="28"/>
           <w:shd w:val="clear" w:color="auto" w:fill="FFFFFF"/>
         </w:rPr>
-        <w:t>cin&gt;&gt;puc;</w:t>
+        <w:t>{</w:t>
       </w:r>
       <w:r>
         <w:rPr>
@@ -14134,6 +14396,16 @@
           <w:color w:val="242424"/>
           <w:sz w:val="28"/>
           <w:szCs w:val="28"/>
+          <w:shd w:val="clear" w:color="auto" w:fill="FFFFFF"/>
+        </w:rPr>
+        <w:t>cout&lt;&lt;"you have got admission in Manipal University IT branch"&lt;&lt;endl;</w:t>
+      </w:r>
+      <w:r>
+        <w:rPr>
+          <w:rFonts w:cstheme="minorHAnsi"/>
+          <w:color w:val="242424"/>
+          <w:sz w:val="28"/>
+          <w:szCs w:val="28"/>
         </w:rPr>
         <w:br/>
       </w:r>
@@ -14143,6 +14415,16 @@
           <w:color w:val="242424"/>
           <w:sz w:val="28"/>
           <w:szCs w:val="28"/>
+          <w:shd w:val="clear" w:color="auto" w:fill="FFFFFF"/>
+        </w:rPr>
+        <w:t>}</w:t>
+      </w:r>
+      <w:r>
+        <w:rPr>
+          <w:rFonts w:cstheme="minorHAnsi"/>
+          <w:color w:val="242424"/>
+          <w:sz w:val="28"/>
+          <w:szCs w:val="28"/>
         </w:rPr>
         <w:br/>
       </w:r>
@@ -14154,7 +14436,7 @@
           <w:szCs w:val="28"/>
           <w:shd w:val="clear" w:color="auto" w:fill="FFFFFF"/>
         </w:rPr>
-        <w:t>if(cet&gt;=80 &amp;&amp; puc&gt;=70 )</w:t>
+        <w:t>else if(cet&lt;=59 &amp;&amp; cet&gt;=50 &amp;&amp; puc&gt;=50)</w:t>
       </w:r>
       <w:r>
         <w:rPr>
@@ -14192,320 +14474,6 @@
           <w:szCs w:val="28"/>
           <w:shd w:val="clear" w:color="auto" w:fill="FFFFFF"/>
         </w:rPr>
-        <w:t>cout&lt;&lt;"you have got admission in VTU university IT branch"&lt;&lt;endl;</w:t>
-      </w:r>
-      <w:r>
-        <w:rPr>
-          <w:rFonts w:cstheme="minorHAnsi"/>
-          <w:color w:val="242424"/>
-          <w:sz w:val="28"/>
-          <w:szCs w:val="28"/>
-        </w:rPr>
-        <w:br/>
-      </w:r>
-      <w:r>
-        <w:rPr>
-          <w:rFonts w:cstheme="minorHAnsi"/>
-          <w:color w:val="242424"/>
-          <w:sz w:val="28"/>
-          <w:szCs w:val="28"/>
-          <w:shd w:val="clear" w:color="auto" w:fill="FFFFFF"/>
-        </w:rPr>
-        <w:t>}</w:t>
-      </w:r>
-      <w:r>
-        <w:rPr>
-          <w:rFonts w:cstheme="minorHAnsi"/>
-          <w:color w:val="242424"/>
-          <w:sz w:val="28"/>
-          <w:szCs w:val="28"/>
-        </w:rPr>
-        <w:br/>
-      </w:r>
-      <w:r>
-        <w:rPr>
-          <w:rFonts w:cstheme="minorHAnsi"/>
-          <w:color w:val="242424"/>
-          <w:sz w:val="28"/>
-          <w:szCs w:val="28"/>
-          <w:shd w:val="clear" w:color="auto" w:fill="FFFFFF"/>
-        </w:rPr>
-        <w:t>else if(cet&gt;=70 &amp;&amp; puc&gt;=60 &amp;&amp; puc&lt;70)</w:t>
-      </w:r>
-      <w:r>
-        <w:rPr>
-          <w:rFonts w:cstheme="minorHAnsi"/>
-          <w:color w:val="242424"/>
-          <w:sz w:val="28"/>
-          <w:szCs w:val="28"/>
-        </w:rPr>
-        <w:br/>
-      </w:r>
-      <w:r>
-        <w:rPr>
-          <w:rFonts w:cstheme="minorHAnsi"/>
-          <w:color w:val="242424"/>
-          <w:sz w:val="28"/>
-          <w:szCs w:val="28"/>
-          <w:shd w:val="clear" w:color="auto" w:fill="FFFFFF"/>
-        </w:rPr>
-        <w:t>{</w:t>
-      </w:r>
-      <w:r>
-        <w:rPr>
-          <w:rFonts w:cstheme="minorHAnsi"/>
-          <w:color w:val="242424"/>
-          <w:sz w:val="28"/>
-          <w:szCs w:val="28"/>
-        </w:rPr>
-        <w:br/>
-      </w:r>
-      <w:r>
-        <w:rPr>
-          <w:rFonts w:cstheme="minorHAnsi"/>
-          <w:color w:val="242424"/>
-          <w:sz w:val="28"/>
-          <w:szCs w:val="28"/>
-          <w:shd w:val="clear" w:color="auto" w:fill="FFFFFF"/>
-        </w:rPr>
-        <w:t>cout&lt;&lt;"you have got admission in VTU Universty Computer science branch "&lt;&lt;endl;</w:t>
-      </w:r>
-      <w:r>
-        <w:rPr>
-          <w:rFonts w:cstheme="minorHAnsi"/>
-          <w:color w:val="242424"/>
-          <w:sz w:val="28"/>
-          <w:szCs w:val="28"/>
-        </w:rPr>
-        <w:br/>
-      </w:r>
-      <w:r>
-        <w:rPr>
-          <w:rFonts w:cstheme="minorHAnsi"/>
-          <w:color w:val="242424"/>
-          <w:sz w:val="28"/>
-          <w:szCs w:val="28"/>
-          <w:shd w:val="clear" w:color="auto" w:fill="FFFFFF"/>
-        </w:rPr>
-        <w:t>}</w:t>
-      </w:r>
-      <w:r>
-        <w:rPr>
-          <w:rFonts w:cstheme="minorHAnsi"/>
-          <w:color w:val="242424"/>
-          <w:sz w:val="28"/>
-          <w:szCs w:val="28"/>
-        </w:rPr>
-        <w:br/>
-      </w:r>
-      <w:r>
-        <w:rPr>
-          <w:rFonts w:cstheme="minorHAnsi"/>
-          <w:color w:val="242424"/>
-          <w:sz w:val="28"/>
-          <w:szCs w:val="28"/>
-          <w:shd w:val="clear" w:color="auto" w:fill="FFFFFF"/>
-        </w:rPr>
-        <w:t>else if(cet&gt;=70 &amp;&amp; puc&gt;=50 &amp;&amp; puc&lt;60)</w:t>
-      </w:r>
-      <w:r>
-        <w:rPr>
-          <w:rFonts w:cstheme="minorHAnsi"/>
-          <w:color w:val="242424"/>
-          <w:sz w:val="28"/>
-          <w:szCs w:val="28"/>
-        </w:rPr>
-        <w:br/>
-      </w:r>
-      <w:r>
-        <w:rPr>
-          <w:rFonts w:cstheme="minorHAnsi"/>
-          <w:color w:val="242424"/>
-          <w:sz w:val="28"/>
-          <w:szCs w:val="28"/>
-          <w:shd w:val="clear" w:color="auto" w:fill="FFFFFF"/>
-        </w:rPr>
-        <w:t>{</w:t>
-      </w:r>
-      <w:r>
-        <w:rPr>
-          <w:rFonts w:cstheme="minorHAnsi"/>
-          <w:color w:val="242424"/>
-          <w:sz w:val="28"/>
-          <w:szCs w:val="28"/>
-        </w:rPr>
-        <w:br/>
-      </w:r>
-      <w:r>
-        <w:rPr>
-          <w:rFonts w:cstheme="minorHAnsi"/>
-          <w:color w:val="242424"/>
-          <w:sz w:val="28"/>
-          <w:szCs w:val="28"/>
-          <w:shd w:val="clear" w:color="auto" w:fill="FFFFFF"/>
-        </w:rPr>
-        <w:t>cout&lt;&lt;"you have got admission in VTU university Electronics and comm branch "&lt;&lt;endl;</w:t>
-      </w:r>
-      <w:r>
-        <w:rPr>
-          <w:rFonts w:cstheme="minorHAnsi"/>
-          <w:color w:val="242424"/>
-          <w:sz w:val="28"/>
-          <w:szCs w:val="28"/>
-        </w:rPr>
-        <w:br/>
-      </w:r>
-      <w:r>
-        <w:rPr>
-          <w:rFonts w:cstheme="minorHAnsi"/>
-          <w:color w:val="242424"/>
-          <w:sz w:val="28"/>
-          <w:szCs w:val="28"/>
-          <w:shd w:val="clear" w:color="auto" w:fill="FFFFFF"/>
-        </w:rPr>
-        <w:t>}</w:t>
-      </w:r>
-      <w:r>
-        <w:rPr>
-          <w:rFonts w:cstheme="minorHAnsi"/>
-          <w:color w:val="242424"/>
-          <w:sz w:val="28"/>
-          <w:szCs w:val="28"/>
-        </w:rPr>
-        <w:br/>
-      </w:r>
-      <w:r>
-        <w:rPr>
-          <w:rFonts w:cstheme="minorHAnsi"/>
-          <w:color w:val="242424"/>
-          <w:sz w:val="28"/>
-          <w:szCs w:val="28"/>
-        </w:rPr>
-        <w:br/>
-      </w:r>
-      <w:r>
-        <w:rPr>
-          <w:rFonts w:cstheme="minorHAnsi"/>
-          <w:color w:val="242424"/>
-          <w:sz w:val="28"/>
-          <w:szCs w:val="28"/>
-          <w:shd w:val="clear" w:color="auto" w:fill="FFFFFF"/>
-        </w:rPr>
-        <w:t>if(cet&lt;=70 &amp;&amp; cet&gt;=60 &amp;&amp; puc&gt;=50 )</w:t>
-      </w:r>
-      <w:r>
-        <w:rPr>
-          <w:rFonts w:cstheme="minorHAnsi"/>
-          <w:color w:val="242424"/>
-          <w:sz w:val="28"/>
-          <w:szCs w:val="28"/>
-        </w:rPr>
-        <w:br/>
-      </w:r>
-      <w:r>
-        <w:rPr>
-          <w:rFonts w:cstheme="minorHAnsi"/>
-          <w:color w:val="242424"/>
-          <w:sz w:val="28"/>
-          <w:szCs w:val="28"/>
-          <w:shd w:val="clear" w:color="auto" w:fill="FFFFFF"/>
-        </w:rPr>
-        <w:t>{</w:t>
-      </w:r>
-      <w:r>
-        <w:rPr>
-          <w:rFonts w:cstheme="minorHAnsi"/>
-          <w:color w:val="242424"/>
-          <w:sz w:val="28"/>
-          <w:szCs w:val="28"/>
-        </w:rPr>
-        <w:br/>
-      </w:r>
-      <w:r>
-        <w:rPr>
-          <w:rFonts w:cstheme="minorHAnsi"/>
-          <w:color w:val="242424"/>
-          <w:sz w:val="28"/>
-          <w:szCs w:val="28"/>
-          <w:shd w:val="clear" w:color="auto" w:fill="FFFFFF"/>
-        </w:rPr>
-        <w:t>cout&lt;&lt;"you have got admission in Manipal University IT branch"&lt;&lt;endl;</w:t>
-      </w:r>
-      <w:r>
-        <w:rPr>
-          <w:rFonts w:cstheme="minorHAnsi"/>
-          <w:color w:val="242424"/>
-          <w:sz w:val="28"/>
-          <w:szCs w:val="28"/>
-        </w:rPr>
-        <w:br/>
-      </w:r>
-      <w:r>
-        <w:rPr>
-          <w:rFonts w:cstheme="minorHAnsi"/>
-          <w:color w:val="242424"/>
-          <w:sz w:val="28"/>
-          <w:szCs w:val="28"/>
-          <w:shd w:val="clear" w:color="auto" w:fill="FFFFFF"/>
-        </w:rPr>
-        <w:t>}</w:t>
-      </w:r>
-      <w:r>
-        <w:rPr>
-          <w:rFonts w:cstheme="minorHAnsi"/>
-          <w:color w:val="242424"/>
-          <w:sz w:val="28"/>
-          <w:szCs w:val="28"/>
-        </w:rPr>
-        <w:br/>
-      </w:r>
-      <w:r>
-        <w:rPr>
-          <w:rFonts w:cstheme="minorHAnsi"/>
-          <w:color w:val="242424"/>
-          <w:sz w:val="28"/>
-          <w:szCs w:val="28"/>
-          <w:shd w:val="clear" w:color="auto" w:fill="FFFFFF"/>
-        </w:rPr>
-        <w:t>else if(cet&lt;=59 &amp;&amp; cet&gt;=50 &amp;&amp; puc&gt;=50)</w:t>
-      </w:r>
-      <w:r>
-        <w:rPr>
-          <w:rFonts w:cstheme="minorHAnsi"/>
-          <w:color w:val="242424"/>
-          <w:sz w:val="28"/>
-          <w:szCs w:val="28"/>
-        </w:rPr>
-        <w:br/>
-      </w:r>
-      <w:r>
-        <w:rPr>
-          <w:rFonts w:cstheme="minorHAnsi"/>
-          <w:color w:val="242424"/>
-          <w:sz w:val="28"/>
-          <w:szCs w:val="28"/>
-          <w:shd w:val="clear" w:color="auto" w:fill="FFFFFF"/>
-        </w:rPr>
-        <w:t>{</w:t>
-      </w:r>
-      <w:r>
-        <w:rPr>
-          <w:rFonts w:cstheme="minorHAnsi"/>
-          <w:color w:val="242424"/>
-          <w:sz w:val="28"/>
-          <w:szCs w:val="28"/>
-        </w:rPr>
-        <w:br/>
-      </w:r>
-      <w:r>
-        <w:rPr>
-          <w:rFonts w:cstheme="minorHAnsi"/>
-          <w:color w:val="242424"/>
-          <w:sz w:val="28"/>
-          <w:szCs w:val="28"/>
-          <w:shd w:val="clear" w:color="auto" w:fill="FFFFFF"/>
-        </w:rPr>
-        <w:lastRenderedPageBreak/>
         <w:t>cout&lt;&lt;"you have got admission in Manipal University Civil engineering branch "&lt;&lt;endl;</w:t>
       </w:r>
       <w:r>
@@ -14642,7 +14610,18 @@
           <w:szCs w:val="28"/>
           <w:lang w:eastAsia="en-IN" w:bidi="mr-IN"/>
         </w:rPr>
-        <w:t>#include &lt;iostream&gt;using namespace std;int main(){int cet;int puc;cout&lt;&lt;"please enter your cet marks "&lt;&lt;endl;cin&gt;&gt;cet;cout&lt;&lt;"please enter your puc marks "&lt;&lt;endl;cin&gt;&gt;puc;if(cet&gt;=80 &amp;&amp; puc&gt;=70 ){cout&lt;&lt;"you have got admission in VTU university IT branch"&lt;&lt;endl;}else if(cet&gt;=70 &amp;&amp; puc&gt;=60 &amp;&amp; puc&lt;70){cout&lt;&lt;"you have got admission in VTU Universty Computer science branch "&lt;&lt;endl;}</w:t>
+        <w:t xml:space="preserve">#include &lt;iostream&gt;using namespace std;int main(){int cet;int puc;cout&lt;&lt;"please enter your cet marks "&lt;&lt;endl;cin&gt;&gt;cet;cout&lt;&lt;"please enter your puc marks "&lt;&lt;endl;cin&gt;&gt;puc;if(cet&gt;=80 &amp;&amp; puc&gt;=70 ){cout&lt;&lt;"you have got admission in VTU university IT branch"&lt;&lt;endl;}else if(cet&gt;=70 &amp;&amp; puc&gt;=60 </w:t>
+      </w:r>
+      <w:r>
+        <w:rPr>
+          <w:rFonts w:eastAsia="Times New Roman" w:cstheme="minorHAnsi"/>
+          <w:color w:val="FFFFFF"/>
+          <w:sz w:val="28"/>
+          <w:szCs w:val="28"/>
+          <w:lang w:eastAsia="en-IN" w:bidi="mr-IN"/>
+        </w:rPr>
+        <w:lastRenderedPageBreak/>
+        <w:t>&amp;&amp; puc&lt;70){cout&lt;&lt;"you have got admission in VTU Universty Computer science branch "&lt;&lt;endl;}</w:t>
       </w:r>
     </w:p>
     <w:p>
@@ -14891,119 +14870,119 @@
           <w:sz w:val="28"/>
           <w:szCs w:val="28"/>
         </w:rPr>
+        <w:t xml:space="preserve">    cout&lt;&lt;"Enter  Width of Rectangle = ";</w:t>
+      </w:r>
+    </w:p>
+    <w:p>
+      <w:pPr>
+        <w:spacing w:after="200" w:line="276" w:lineRule="auto"/>
+        <w:rPr>
+          <w:rFonts w:cstheme="minorHAnsi"/>
+          <w:sz w:val="28"/>
+          <w:szCs w:val="28"/>
+        </w:rPr>
+      </w:pPr>
+    </w:p>
+    <w:p>
+      <w:pPr>
+        <w:spacing w:after="200" w:line="276" w:lineRule="auto"/>
+        <w:rPr>
+          <w:rFonts w:cstheme="minorHAnsi"/>
+          <w:sz w:val="28"/>
+          <w:szCs w:val="28"/>
+        </w:rPr>
+      </w:pPr>
+      <w:r>
+        <w:rPr>
+          <w:rFonts w:eastAsia="Calibri" w:cstheme="minorHAnsi"/>
+          <w:sz w:val="28"/>
+          <w:szCs w:val="28"/>
+        </w:rPr>
+        <w:t xml:space="preserve">    cin&gt;&gt;width;</w:t>
+      </w:r>
+    </w:p>
+    <w:p>
+      <w:pPr>
+        <w:spacing w:after="200" w:line="276" w:lineRule="auto"/>
+        <w:rPr>
+          <w:rFonts w:cstheme="minorHAnsi"/>
+          <w:sz w:val="28"/>
+          <w:szCs w:val="28"/>
+        </w:rPr>
+      </w:pPr>
+    </w:p>
+    <w:p>
+      <w:pPr>
+        <w:spacing w:after="200" w:line="276" w:lineRule="auto"/>
+        <w:rPr>
+          <w:rFonts w:cstheme="minorHAnsi"/>
+          <w:sz w:val="28"/>
+          <w:szCs w:val="28"/>
+        </w:rPr>
+      </w:pPr>
+      <w:r>
+        <w:rPr>
+          <w:rFonts w:eastAsia="Calibri" w:cstheme="minorHAnsi"/>
+          <w:sz w:val="28"/>
+          <w:szCs w:val="28"/>
+        </w:rPr>
+        <w:t xml:space="preserve">    cout&lt;&lt;"Enter  Height of Rectangle = ";</w:t>
+      </w:r>
+    </w:p>
+    <w:p>
+      <w:pPr>
+        <w:spacing w:after="200" w:line="276" w:lineRule="auto"/>
+        <w:rPr>
+          <w:rFonts w:cstheme="minorHAnsi"/>
+          <w:sz w:val="28"/>
+          <w:szCs w:val="28"/>
+        </w:rPr>
+      </w:pPr>
+    </w:p>
+    <w:p>
+      <w:pPr>
+        <w:spacing w:after="200" w:line="276" w:lineRule="auto"/>
+        <w:rPr>
+          <w:rFonts w:cstheme="minorHAnsi"/>
+          <w:sz w:val="28"/>
+          <w:szCs w:val="28"/>
+        </w:rPr>
+      </w:pPr>
+      <w:r>
+        <w:rPr>
+          <w:rFonts w:eastAsia="Calibri" w:cstheme="minorHAnsi"/>
+          <w:sz w:val="28"/>
+          <w:szCs w:val="28"/>
+        </w:rPr>
+        <w:t xml:space="preserve">    cin&gt;&gt;height;</w:t>
+      </w:r>
+    </w:p>
+    <w:p>
+      <w:pPr>
+        <w:spacing w:after="200" w:line="276" w:lineRule="auto"/>
+        <w:rPr>
+          <w:rFonts w:cstheme="minorHAnsi"/>
+          <w:sz w:val="28"/>
+          <w:szCs w:val="28"/>
+        </w:rPr>
+      </w:pPr>
+    </w:p>
+    <w:p>
+      <w:pPr>
+        <w:spacing w:after="200" w:line="276" w:lineRule="auto"/>
+        <w:rPr>
+          <w:rFonts w:cstheme="minorHAnsi"/>
+          <w:sz w:val="28"/>
+          <w:szCs w:val="28"/>
+        </w:rPr>
+      </w:pPr>
+      <w:r>
+        <w:rPr>
+          <w:rFonts w:eastAsia="Calibri" w:cstheme="minorHAnsi"/>
+          <w:sz w:val="28"/>
+          <w:szCs w:val="28"/>
+        </w:rPr>
         <w:lastRenderedPageBreak/>
-        <w:t xml:space="preserve">    cout&lt;&lt;"Enter  Width of Rectangle = ";</w:t>
-      </w:r>
-    </w:p>
-    <w:p>
-      <w:pPr>
-        <w:spacing w:after="200" w:line="276" w:lineRule="auto"/>
-        <w:rPr>
-          <w:rFonts w:cstheme="minorHAnsi"/>
-          <w:sz w:val="28"/>
-          <w:szCs w:val="28"/>
-        </w:rPr>
-      </w:pPr>
-    </w:p>
-    <w:p>
-      <w:pPr>
-        <w:spacing w:after="200" w:line="276" w:lineRule="auto"/>
-        <w:rPr>
-          <w:rFonts w:cstheme="minorHAnsi"/>
-          <w:sz w:val="28"/>
-          <w:szCs w:val="28"/>
-        </w:rPr>
-      </w:pPr>
-      <w:r>
-        <w:rPr>
-          <w:rFonts w:eastAsia="Calibri" w:cstheme="minorHAnsi"/>
-          <w:sz w:val="28"/>
-          <w:szCs w:val="28"/>
-        </w:rPr>
-        <w:t xml:space="preserve">    cin&gt;&gt;width;</w:t>
-      </w:r>
-    </w:p>
-    <w:p>
-      <w:pPr>
-        <w:spacing w:after="200" w:line="276" w:lineRule="auto"/>
-        <w:rPr>
-          <w:rFonts w:cstheme="minorHAnsi"/>
-          <w:sz w:val="28"/>
-          <w:szCs w:val="28"/>
-        </w:rPr>
-      </w:pPr>
-    </w:p>
-    <w:p>
-      <w:pPr>
-        <w:spacing w:after="200" w:line="276" w:lineRule="auto"/>
-        <w:rPr>
-          <w:rFonts w:cstheme="minorHAnsi"/>
-          <w:sz w:val="28"/>
-          <w:szCs w:val="28"/>
-        </w:rPr>
-      </w:pPr>
-      <w:r>
-        <w:rPr>
-          <w:rFonts w:eastAsia="Calibri" w:cstheme="minorHAnsi"/>
-          <w:sz w:val="28"/>
-          <w:szCs w:val="28"/>
-        </w:rPr>
-        <w:t xml:space="preserve">    cout&lt;&lt;"Enter  Height of Rectangle = ";</w:t>
-      </w:r>
-    </w:p>
-    <w:p>
-      <w:pPr>
-        <w:spacing w:after="200" w:line="276" w:lineRule="auto"/>
-        <w:rPr>
-          <w:rFonts w:cstheme="minorHAnsi"/>
-          <w:sz w:val="28"/>
-          <w:szCs w:val="28"/>
-        </w:rPr>
-      </w:pPr>
-    </w:p>
-    <w:p>
-      <w:pPr>
-        <w:spacing w:after="200" w:line="276" w:lineRule="auto"/>
-        <w:rPr>
-          <w:rFonts w:cstheme="minorHAnsi"/>
-          <w:sz w:val="28"/>
-          <w:szCs w:val="28"/>
-        </w:rPr>
-      </w:pPr>
-      <w:r>
-        <w:rPr>
-          <w:rFonts w:eastAsia="Calibri" w:cstheme="minorHAnsi"/>
-          <w:sz w:val="28"/>
-          <w:szCs w:val="28"/>
-        </w:rPr>
-        <w:t xml:space="preserve">    cin&gt;&gt;height;</w:t>
-      </w:r>
-    </w:p>
-    <w:p>
-      <w:pPr>
-        <w:spacing w:after="200" w:line="276" w:lineRule="auto"/>
-        <w:rPr>
-          <w:rFonts w:cstheme="minorHAnsi"/>
-          <w:sz w:val="28"/>
-          <w:szCs w:val="28"/>
-        </w:rPr>
-      </w:pPr>
-    </w:p>
-    <w:p>
-      <w:pPr>
-        <w:spacing w:after="200" w:line="276" w:lineRule="auto"/>
-        <w:rPr>
-          <w:rFonts w:cstheme="minorHAnsi"/>
-          <w:sz w:val="28"/>
-          <w:szCs w:val="28"/>
-        </w:rPr>
-      </w:pPr>
-      <w:r>
-        <w:rPr>
-          <w:rFonts w:eastAsia="Calibri" w:cstheme="minorHAnsi"/>
-          <w:sz w:val="28"/>
-          <w:szCs w:val="28"/>
-        </w:rPr>
         <w:t xml:space="preserve">    area=height*width;</w:t>
       </w:r>
     </w:p>
